--- a/vykazování času.docx
+++ b/vykazování času.docx
@@ -42,26 +42,46 @@
           <w:sz w:val="20"/>
           <w:szCs w:val="20"/>
         </w:rPr>
-        <w:t xml:space="preserve">1) </w:t>
-      </w:r>
-      <w:r>
-        <w:rPr>
-          <w:b/>
-          <w:sz w:val="20"/>
-          <w:szCs w:val="20"/>
-        </w:rPr>
-        <w:t>registrace do systému</w:t>
-      </w:r>
-    </w:p>
-    <w:p>
-      <w:pPr>
-        <w:rPr>
-          <w:sz w:val="20"/>
-          <w:szCs w:val="20"/>
-        </w:rPr>
-      </w:pPr>
-      <w:r>
-        <w:rPr>
+        <w:t>1</w:t>
+      </w:r>
+      <w:r>
+        <w:rPr>
+          <w:b/>
+          <w:sz w:val="20"/>
+          <w:szCs w:val="20"/>
+        </w:rPr>
+        <w:t>) vstup do systému</w:t>
+      </w:r>
+      <w:r>
+        <w:rPr>
+          <w:b/>
+          <w:sz w:val="20"/>
+          <w:szCs w:val="20"/>
+        </w:rPr>
+        <w:t xml:space="preserve"> prostřednictvím </w:t>
+      </w:r>
+      <w:proofErr w:type="spellStart"/>
+      <w:r>
+        <w:rPr>
+          <w:b/>
+          <w:sz w:val="20"/>
+          <w:szCs w:val="20"/>
+        </w:rPr>
+        <w:t>WebAuth</w:t>
+      </w:r>
+      <w:proofErr w:type="spellEnd"/>
+    </w:p>
+    <w:p>
+      <w:pPr>
+        <w:rPr>
+          <w:b/>
+          <w:sz w:val="20"/>
+          <w:szCs w:val="20"/>
+        </w:rPr>
+      </w:pPr>
+      <w:r>
+        <w:rPr>
+          <w:b/>
           <w:sz w:val="20"/>
           <w:szCs w:val="20"/>
         </w:rPr>
@@ -69,25 +89,168 @@
       </w:r>
       <w:r>
         <w:rPr>
-          <w:sz w:val="20"/>
-          <w:szCs w:val="20"/>
-        </w:rPr>
-        <w:t xml:space="preserve">a) vyplnění </w:t>
-      </w:r>
-      <w:r>
-        <w:rPr>
-          <w:b/>
-          <w:sz w:val="20"/>
-          <w:szCs w:val="20"/>
-        </w:rPr>
-        <w:t>registračního formuláře</w:t>
-      </w:r>
-      <w:r>
-        <w:rPr>
-          <w:sz w:val="20"/>
-          <w:szCs w:val="20"/>
-        </w:rPr>
-        <w:t xml:space="preserve"> (e-mail, </w:t>
+          <w:b/>
+          <w:sz w:val="20"/>
+          <w:szCs w:val="20"/>
+        </w:rPr>
+        <w:t xml:space="preserve">a) </w:t>
+      </w:r>
+      <w:r>
+        <w:rPr>
+          <w:b/>
+          <w:sz w:val="20"/>
+          <w:szCs w:val="20"/>
+        </w:rPr>
+        <w:t>nastavení</w:t>
+      </w:r>
+    </w:p>
+    <w:p>
+      <w:pPr>
+        <w:rPr>
+          <w:i/>
+          <w:sz w:val="20"/>
+          <w:szCs w:val="20"/>
+        </w:rPr>
+      </w:pPr>
+      <w:r>
+        <w:rPr>
+          <w:i/>
+          <w:sz w:val="20"/>
+          <w:szCs w:val="20"/>
+        </w:rPr>
+        <w:t xml:space="preserve">            </w:t>
+      </w:r>
+      <w:r>
+        <w:rPr>
+          <w:i/>
+          <w:sz w:val="20"/>
+          <w:szCs w:val="20"/>
+        </w:rPr>
+        <w:t>nastavení svátků</w:t>
+      </w:r>
+    </w:p>
+    <w:p>
+      <w:pPr>
+        <w:rPr>
+          <w:i/>
+          <w:sz w:val="20"/>
+          <w:szCs w:val="20"/>
+        </w:rPr>
+      </w:pPr>
+      <w:r>
+        <w:rPr>
+          <w:i/>
+          <w:sz w:val="20"/>
+          <w:szCs w:val="20"/>
+        </w:rPr>
+        <w:t xml:space="preserve">            </w:t>
+      </w:r>
+      <w:r>
+        <w:rPr>
+          <w:i/>
+          <w:sz w:val="20"/>
+          <w:szCs w:val="20"/>
+        </w:rPr>
+        <w:t>nastavení pracovních poměrů</w:t>
+      </w:r>
+      <w:r>
+        <w:rPr>
+          <w:i/>
+          <w:sz w:val="20"/>
+          <w:szCs w:val="20"/>
+        </w:rPr>
+        <w:t xml:space="preserve"> </w:t>
+      </w:r>
+    </w:p>
+    <w:p>
+      <w:pPr>
+        <w:rPr>
+          <w:sz w:val="20"/>
+          <w:szCs w:val="20"/>
+        </w:rPr>
+      </w:pPr>
+      <w:r>
+        <w:rPr>
+          <w:sz w:val="20"/>
+          <w:szCs w:val="20"/>
+        </w:rPr>
+        <w:t xml:space="preserve">                  </w:t>
+      </w:r>
+      <w:r>
+        <w:rPr>
+          <w:sz w:val="20"/>
+          <w:szCs w:val="20"/>
+        </w:rPr>
+        <w:t>nový, upravit, smazat</w:t>
+      </w:r>
+    </w:p>
+    <w:p>
+      <w:pPr>
+        <w:rPr>
+          <w:sz w:val="20"/>
+          <w:szCs w:val="20"/>
+        </w:rPr>
+      </w:pPr>
+      <w:r>
+        <w:rPr>
+          <w:sz w:val="20"/>
+          <w:szCs w:val="20"/>
+        </w:rPr>
+        <w:t xml:space="preserve">                  </w:t>
+      </w:r>
+      <w:r>
+        <w:rPr>
+          <w:sz w:val="20"/>
+          <w:szCs w:val="20"/>
+        </w:rPr>
+        <w:t>měsíční fond</w:t>
+      </w:r>
+    </w:p>
+    <w:p>
+      <w:pPr>
+        <w:rPr>
+          <w:i/>
+          <w:sz w:val="20"/>
+          <w:szCs w:val="20"/>
+        </w:rPr>
+      </w:pPr>
+      <w:r>
+        <w:rPr>
+          <w:i/>
+          <w:sz w:val="20"/>
+          <w:szCs w:val="20"/>
+        </w:rPr>
+        <w:t xml:space="preserve">            </w:t>
+      </w:r>
+      <w:r>
+        <w:rPr>
+          <w:i/>
+          <w:sz w:val="20"/>
+          <w:szCs w:val="20"/>
+        </w:rPr>
+        <w:t>nastavení šablon</w:t>
+      </w:r>
+    </w:p>
+    <w:p>
+      <w:pPr>
+        <w:rPr>
+          <w:sz w:val="20"/>
+          <w:szCs w:val="20"/>
+        </w:rPr>
+      </w:pPr>
+      <w:r>
+        <w:rPr>
+          <w:sz w:val="20"/>
+          <w:szCs w:val="20"/>
+        </w:rPr>
+        <w:t xml:space="preserve">                  </w:t>
+      </w:r>
+      <w:r>
+        <w:rPr>
+          <w:sz w:val="20"/>
+          <w:szCs w:val="20"/>
+        </w:rPr>
+        <w:t>(.</w:t>
       </w:r>
       <w:proofErr w:type="spellStart"/>
       <w:r>
@@ -95,7 +258,7 @@
           <w:sz w:val="20"/>
           <w:szCs w:val="20"/>
         </w:rPr>
-        <w:t>login</w:t>
+        <w:t>xls</w:t>
       </w:r>
       <w:proofErr w:type="spellEnd"/>
       <w:r>
@@ -103,18 +266,34 @@
           <w:sz w:val="20"/>
           <w:szCs w:val="20"/>
         </w:rPr>
-        <w:t>, 2x heslo)</w:t>
-      </w:r>
-    </w:p>
-    <w:p>
-      <w:pPr>
-        <w:rPr>
-          <w:sz w:val="20"/>
-          <w:szCs w:val="20"/>
-        </w:rPr>
-      </w:pPr>
-      <w:r>
-        <w:rPr>
+        <w:t xml:space="preserve">) dovolená, nemoc a </w:t>
+      </w:r>
+      <w:r>
+        <w:rPr>
+          <w:sz w:val="20"/>
+          <w:szCs w:val="20"/>
+        </w:rPr>
+        <w:t xml:space="preserve">(měsíční) </w:t>
+      </w:r>
+      <w:r>
+        <w:rPr>
+          <w:sz w:val="20"/>
+          <w:szCs w:val="20"/>
+        </w:rPr>
+        <w:t>pracovní výkaz</w:t>
+      </w:r>
+    </w:p>
+    <w:p>
+      <w:pPr>
+        <w:rPr>
+          <w:i/>
+          <w:sz w:val="20"/>
+          <w:szCs w:val="20"/>
+        </w:rPr>
+      </w:pPr>
+      <w:r>
+        <w:rPr>
+          <w:i/>
           <w:sz w:val="20"/>
           <w:szCs w:val="20"/>
         </w:rPr>
@@ -122,21 +301,80 @@
       </w:r>
       <w:r>
         <w:rPr>
-          <w:sz w:val="20"/>
-          <w:szCs w:val="20"/>
-        </w:rPr>
-        <w:t>kontrola e-mailu (nebyl již registrován?)</w:t>
-      </w:r>
-    </w:p>
-    <w:p>
-      <w:pPr>
-        <w:rPr>
-          <w:sz w:val="20"/>
-          <w:szCs w:val="20"/>
-        </w:rPr>
-      </w:pPr>
-      <w:r>
-        <w:rPr>
+          <w:i/>
+          <w:sz w:val="20"/>
+          <w:szCs w:val="20"/>
+        </w:rPr>
+        <w:t>nastavení kalendáře</w:t>
+      </w:r>
+    </w:p>
+    <w:p>
+      <w:pPr>
+        <w:rPr>
+          <w:sz w:val="20"/>
+          <w:szCs w:val="20"/>
+        </w:rPr>
+      </w:pPr>
+      <w:r>
+        <w:rPr>
+          <w:sz w:val="20"/>
+          <w:szCs w:val="20"/>
+        </w:rPr>
+        <w:t xml:space="preserve">                  </w:t>
+      </w:r>
+      <w:r>
+        <w:rPr>
+          <w:sz w:val="20"/>
+          <w:szCs w:val="20"/>
+        </w:rPr>
+        <w:t xml:space="preserve">jak provést import, sledování </w:t>
+      </w:r>
+      <w:proofErr w:type="spellStart"/>
+      <w:r>
+        <w:rPr>
+          <w:sz w:val="20"/>
+          <w:szCs w:val="20"/>
+        </w:rPr>
+        <w:t>tagů</w:t>
+      </w:r>
+      <w:proofErr w:type="spellEnd"/>
+    </w:p>
+    <w:p>
+      <w:pPr>
+        <w:rPr>
+          <w:i/>
+          <w:sz w:val="20"/>
+          <w:szCs w:val="20"/>
+        </w:rPr>
+      </w:pPr>
+      <w:r>
+        <w:rPr>
+          <w:i/>
+          <w:sz w:val="20"/>
+          <w:szCs w:val="20"/>
+        </w:rPr>
+        <w:t xml:space="preserve">            </w:t>
+      </w:r>
+      <w:r>
+        <w:rPr>
+          <w:i/>
+          <w:sz w:val="20"/>
+          <w:szCs w:val="20"/>
+        </w:rPr>
+        <w:t>nastavení systému (zpravidla konstanty)</w:t>
+      </w:r>
+    </w:p>
+    <w:p>
+      <w:pPr>
+        <w:rPr>
+          <w:b/>
+          <w:sz w:val="20"/>
+          <w:szCs w:val="20"/>
+        </w:rPr>
+      </w:pPr>
+      <w:r>
+        <w:rPr>
+          <w:b/>
           <w:sz w:val="20"/>
           <w:szCs w:val="20"/>
         </w:rPr>
@@ -144,6 +382,7 @@
       </w:r>
       <w:r>
         <w:rPr>
+          <w:b/>
           <w:sz w:val="20"/>
           <w:szCs w:val="20"/>
         </w:rPr>
@@ -155,101 +394,7 @@
           <w:sz w:val="20"/>
           <w:szCs w:val="20"/>
         </w:rPr>
-        <w:t>informace o registraci</w:t>
-      </w:r>
-      <w:r>
-        <w:rPr>
-          <w:sz w:val="20"/>
-          <w:szCs w:val="20"/>
-        </w:rPr>
-        <w:t xml:space="preserve"> na e-mail + odkaz na potvrzení registrace</w:t>
-      </w:r>
-    </w:p>
-    <w:p>
-      <w:pPr>
-        <w:rPr>
-          <w:sz w:val="20"/>
-          <w:szCs w:val="20"/>
-        </w:rPr>
-      </w:pPr>
-      <w:r>
-        <w:rPr>
-          <w:sz w:val="20"/>
-          <w:szCs w:val="20"/>
-        </w:rPr>
-        <w:t xml:space="preserve">      </w:t>
-      </w:r>
-      <w:r>
-        <w:rPr>
-          <w:sz w:val="20"/>
-          <w:szCs w:val="20"/>
-        </w:rPr>
-        <w:t xml:space="preserve">c) </w:t>
-      </w:r>
-      <w:r>
-        <w:rPr>
-          <w:b/>
-          <w:sz w:val="20"/>
-          <w:szCs w:val="20"/>
-        </w:rPr>
-        <w:t>potvrzení registrace</w:t>
-      </w:r>
-      <w:r>
-        <w:rPr>
-          <w:sz w:val="20"/>
-          <w:szCs w:val="20"/>
-        </w:rPr>
-        <w:t xml:space="preserve"> = úspěšná registrace (uživatel může vstoupit do systému)</w:t>
-      </w:r>
-    </w:p>
-    <w:p>
-      <w:pPr>
-        <w:rPr>
-          <w:b/>
-          <w:sz w:val="20"/>
-          <w:szCs w:val="20"/>
-        </w:rPr>
-      </w:pPr>
-      <w:r>
-        <w:rPr>
-          <w:b/>
-          <w:sz w:val="20"/>
-          <w:szCs w:val="20"/>
-        </w:rPr>
-        <w:t>2) vstup registrovaného do systému</w:t>
-      </w:r>
-    </w:p>
-    <w:p>
-      <w:pPr>
-        <w:rPr>
-          <w:b/>
-          <w:sz w:val="20"/>
-          <w:szCs w:val="20"/>
-        </w:rPr>
-      </w:pPr>
-      <w:r>
-        <w:rPr>
-          <w:b/>
-          <w:sz w:val="20"/>
-          <w:szCs w:val="20"/>
-        </w:rPr>
-        <w:t xml:space="preserve">      </w:t>
-      </w:r>
-      <w:r>
-        <w:rPr>
-          <w:b/>
-          <w:sz w:val="20"/>
-          <w:szCs w:val="20"/>
-        </w:rPr>
-        <w:t xml:space="preserve">a) </w:t>
-      </w:r>
-      <w:r>
-        <w:rPr>
-          <w:b/>
-          <w:sz w:val="20"/>
-          <w:szCs w:val="20"/>
-        </w:rPr>
-        <w:t>nastavení</w:t>
+        <w:t>zadání činností</w:t>
       </w:r>
     </w:p>
     <w:p>
@@ -274,7 +419,80 @@
           <w:sz w:val="20"/>
           <w:szCs w:val="20"/>
         </w:rPr>
-        <w:t>nastavení svátků</w:t>
+        <w:t>nová činnost</w:t>
+      </w:r>
+      <w:r>
+        <w:rPr>
+          <w:i/>
+          <w:sz w:val="20"/>
+          <w:szCs w:val="20"/>
+        </w:rPr>
+        <w:t>/i</w:t>
+      </w:r>
+    </w:p>
+    <w:p>
+      <w:pPr>
+        <w:rPr>
+          <w:sz w:val="20"/>
+          <w:szCs w:val="20"/>
+        </w:rPr>
+      </w:pPr>
+      <w:r>
+        <w:rPr>
+          <w:sz w:val="20"/>
+          <w:szCs w:val="20"/>
+        </w:rPr>
+        <w:t xml:space="preserve">                  </w:t>
+      </w:r>
+      <w:r>
+        <w:rPr>
+          <w:sz w:val="20"/>
+          <w:szCs w:val="20"/>
+        </w:rPr>
+        <w:t>1 - 3 dny, týden, celý měsíc</w:t>
+      </w:r>
+    </w:p>
+    <w:p>
+      <w:pPr>
+        <w:rPr>
+          <w:sz w:val="20"/>
+          <w:szCs w:val="20"/>
+        </w:rPr>
+      </w:pPr>
+      <w:r>
+        <w:rPr>
+          <w:sz w:val="20"/>
+          <w:szCs w:val="20"/>
+        </w:rPr>
+        <w:t xml:space="preserve">                  </w:t>
+      </w:r>
+      <w:r>
+        <w:rPr>
+          <w:sz w:val="20"/>
+          <w:szCs w:val="20"/>
+        </w:rPr>
+        <w:t>datum</w:t>
+      </w:r>
+      <w:r>
+        <w:rPr>
+          <w:sz w:val="20"/>
+          <w:szCs w:val="20"/>
+        </w:rPr>
+        <w:t xml:space="preserve"> (rok, měsíc, den)</w:t>
+      </w:r>
+      <w:r>
+        <w:rPr>
+          <w:sz w:val="20"/>
+          <w:szCs w:val="20"/>
+        </w:rPr>
+        <w:t xml:space="preserve">, </w:t>
+      </w:r>
+      <w:r>
+        <w:rPr>
+          <w:sz w:val="20"/>
+          <w:szCs w:val="20"/>
+        </w:rPr>
+        <w:t>výběr pracovního poměru, výběr činnosti (příp. zadání nové činnosti), zadání času</w:t>
       </w:r>
     </w:p>
     <w:p>
@@ -299,15 +517,7 @@
           <w:sz w:val="20"/>
           <w:szCs w:val="20"/>
         </w:rPr>
-        <w:t>nastavení pracovních poměrů</w:t>
-      </w:r>
-      <w:r>
-        <w:rPr>
-          <w:i/>
-          <w:sz w:val="20"/>
-          <w:szCs w:val="20"/>
-        </w:rPr>
-        <w:t xml:space="preserve"> </w:t>
+        <w:t>zadané činnosti</w:t>
       </w:r>
     </w:p>
     <w:p>
@@ -329,7 +539,37 @@
           <w:sz w:val="20"/>
           <w:szCs w:val="20"/>
         </w:rPr>
-        <w:t>nový, upravit, smazat</w:t>
+        <w:t>(</w:t>
+      </w:r>
+      <w:r>
+        <w:rPr>
+          <w:sz w:val="20"/>
+          <w:szCs w:val="20"/>
+        </w:rPr>
+        <w:t xml:space="preserve">podle </w:t>
+      </w:r>
+      <w:proofErr w:type="spellStart"/>
+      <w:r>
+        <w:rPr>
+          <w:sz w:val="20"/>
+          <w:szCs w:val="20"/>
+        </w:rPr>
+        <w:t>prac</w:t>
+      </w:r>
+      <w:proofErr w:type="spellEnd"/>
+      <w:r>
+        <w:rPr>
+          <w:sz w:val="20"/>
+          <w:szCs w:val="20"/>
+        </w:rPr>
+        <w:t>. poměrů</w:t>
+      </w:r>
+      <w:r>
+        <w:rPr>
+          <w:sz w:val="20"/>
+          <w:szCs w:val="20"/>
+        </w:rPr>
+        <w:t>, poslední 3 měsíce)</w:t>
       </w:r>
     </w:p>
     <w:p>
@@ -351,7 +591,7 @@
           <w:sz w:val="20"/>
           <w:szCs w:val="20"/>
         </w:rPr>
-        <w:t>měsíční fond</w:t>
+        <w:t>upravit, smazat</w:t>
       </w:r>
     </w:p>
     <w:p>
@@ -376,403 +616,7 @@
           <w:sz w:val="20"/>
           <w:szCs w:val="20"/>
         </w:rPr>
-        <w:t>nastavení šablon</w:t>
-      </w:r>
-    </w:p>
-    <w:p>
-      <w:pPr>
-        <w:rPr>
-          <w:sz w:val="20"/>
-          <w:szCs w:val="20"/>
-        </w:rPr>
-      </w:pPr>
-      <w:r>
-        <w:rPr>
-          <w:sz w:val="20"/>
-          <w:szCs w:val="20"/>
-        </w:rPr>
-        <w:t xml:space="preserve">                  </w:t>
-      </w:r>
-      <w:r>
-        <w:rPr>
-          <w:sz w:val="20"/>
-          <w:szCs w:val="20"/>
-        </w:rPr>
-        <w:t>(.</w:t>
-      </w:r>
-      <w:proofErr w:type="spellStart"/>
-      <w:r>
-        <w:rPr>
-          <w:sz w:val="20"/>
-          <w:szCs w:val="20"/>
-        </w:rPr>
-        <w:t>xls</w:t>
-      </w:r>
-      <w:proofErr w:type="spellEnd"/>
-      <w:r>
-        <w:rPr>
-          <w:sz w:val="20"/>
-          <w:szCs w:val="20"/>
-        </w:rPr>
-        <w:t xml:space="preserve">) dovolená, nemoc a </w:t>
-      </w:r>
-      <w:r>
-        <w:rPr>
-          <w:sz w:val="20"/>
-          <w:szCs w:val="20"/>
-        </w:rPr>
-        <w:t xml:space="preserve">(měsíční) </w:t>
-      </w:r>
-      <w:r>
-        <w:rPr>
-          <w:sz w:val="20"/>
-          <w:szCs w:val="20"/>
-        </w:rPr>
-        <w:t>pracovní výkaz</w:t>
-      </w:r>
-    </w:p>
-    <w:p>
-      <w:pPr>
-        <w:rPr>
-          <w:i/>
-          <w:sz w:val="20"/>
-          <w:szCs w:val="20"/>
-        </w:rPr>
-      </w:pPr>
-      <w:r>
-        <w:rPr>
-          <w:i/>
-          <w:sz w:val="20"/>
-          <w:szCs w:val="20"/>
-        </w:rPr>
-        <w:t xml:space="preserve">            </w:t>
-      </w:r>
-      <w:r>
-        <w:rPr>
-          <w:i/>
-          <w:sz w:val="20"/>
-          <w:szCs w:val="20"/>
-        </w:rPr>
-        <w:t>nastavení kalendáře</w:t>
-      </w:r>
-    </w:p>
-    <w:p>
-      <w:pPr>
-        <w:rPr>
-          <w:sz w:val="20"/>
-          <w:szCs w:val="20"/>
-        </w:rPr>
-      </w:pPr>
-      <w:r>
-        <w:rPr>
-          <w:sz w:val="20"/>
-          <w:szCs w:val="20"/>
-        </w:rPr>
-        <w:t xml:space="preserve">                  </w:t>
-      </w:r>
-      <w:r>
-        <w:rPr>
-          <w:sz w:val="20"/>
-          <w:szCs w:val="20"/>
-        </w:rPr>
-        <w:t xml:space="preserve">jak provést import, sledování </w:t>
-      </w:r>
-      <w:proofErr w:type="spellStart"/>
-      <w:r>
-        <w:rPr>
-          <w:sz w:val="20"/>
-          <w:szCs w:val="20"/>
-        </w:rPr>
-        <w:t>tagů</w:t>
-      </w:r>
-      <w:proofErr w:type="spellEnd"/>
-    </w:p>
-    <w:p>
-      <w:pPr>
-        <w:rPr>
-          <w:i/>
-          <w:sz w:val="20"/>
-          <w:szCs w:val="20"/>
-        </w:rPr>
-      </w:pPr>
-      <w:r>
-        <w:rPr>
-          <w:i/>
-          <w:sz w:val="20"/>
-          <w:szCs w:val="20"/>
-        </w:rPr>
-        <w:t xml:space="preserve">            </w:t>
-      </w:r>
-      <w:r>
-        <w:rPr>
-          <w:i/>
-          <w:sz w:val="20"/>
-          <w:szCs w:val="20"/>
-        </w:rPr>
-        <w:t>nastavení systému (zpravidla konstanty)</w:t>
-      </w:r>
-    </w:p>
-    <w:p>
-      <w:pPr>
-        <w:rPr>
-          <w:b/>
-          <w:sz w:val="20"/>
-          <w:szCs w:val="20"/>
-        </w:rPr>
-      </w:pPr>
-      <w:r>
-        <w:rPr>
-          <w:b/>
-          <w:sz w:val="20"/>
-          <w:szCs w:val="20"/>
-        </w:rPr>
-        <w:t xml:space="preserve">      </w:t>
-      </w:r>
-      <w:r>
-        <w:rPr>
-          <w:b/>
-          <w:sz w:val="20"/>
-          <w:szCs w:val="20"/>
-        </w:rPr>
-        <w:t xml:space="preserve">b) </w:t>
-      </w:r>
-      <w:r>
-        <w:rPr>
-          <w:b/>
-          <w:sz w:val="20"/>
-          <w:szCs w:val="20"/>
-        </w:rPr>
-        <w:t>zadání činností</w:t>
-      </w:r>
-    </w:p>
-    <w:p>
-      <w:pPr>
-        <w:rPr>
-          <w:i/>
-          <w:sz w:val="20"/>
-          <w:szCs w:val="20"/>
-        </w:rPr>
-      </w:pPr>
-      <w:r>
-        <w:rPr>
-          <w:i/>
-          <w:sz w:val="20"/>
-          <w:szCs w:val="20"/>
-        </w:rPr>
-        <w:t xml:space="preserve">            </w:t>
-      </w:r>
-      <w:r>
-        <w:rPr>
-          <w:i/>
-          <w:sz w:val="20"/>
-          <w:szCs w:val="20"/>
-        </w:rPr>
-        <w:t>nová činnost</w:t>
-      </w:r>
-      <w:r>
-        <w:rPr>
-          <w:i/>
-          <w:sz w:val="20"/>
-          <w:szCs w:val="20"/>
-        </w:rPr>
-        <w:t>/i</w:t>
-      </w:r>
-    </w:p>
-    <w:p>
-      <w:pPr>
-        <w:rPr>
-          <w:sz w:val="20"/>
-          <w:szCs w:val="20"/>
-        </w:rPr>
-      </w:pPr>
-      <w:r>
-        <w:rPr>
-          <w:sz w:val="20"/>
-          <w:szCs w:val="20"/>
-        </w:rPr>
-        <w:t xml:space="preserve">                  </w:t>
-      </w:r>
-      <w:r>
-        <w:rPr>
-          <w:sz w:val="20"/>
-          <w:szCs w:val="20"/>
-        </w:rPr>
-        <w:t>1 - 3 dny, týden, celý měsíc</w:t>
-      </w:r>
-    </w:p>
-    <w:p>
-      <w:pPr>
-        <w:rPr>
-          <w:sz w:val="20"/>
-          <w:szCs w:val="20"/>
-        </w:rPr>
-      </w:pPr>
-      <w:r>
-        <w:rPr>
-          <w:sz w:val="20"/>
-          <w:szCs w:val="20"/>
-        </w:rPr>
-        <w:t xml:space="preserve">                  </w:t>
-      </w:r>
-      <w:r>
-        <w:rPr>
-          <w:sz w:val="20"/>
-          <w:szCs w:val="20"/>
-        </w:rPr>
-        <w:t>datum</w:t>
-      </w:r>
-      <w:r>
-        <w:rPr>
-          <w:sz w:val="20"/>
-          <w:szCs w:val="20"/>
-        </w:rPr>
-        <w:t xml:space="preserve"> (rok, měsíc, den)</w:t>
-      </w:r>
-      <w:r>
-        <w:rPr>
-          <w:sz w:val="20"/>
-          <w:szCs w:val="20"/>
-        </w:rPr>
-        <w:t xml:space="preserve">, </w:t>
-      </w:r>
-      <w:r>
-        <w:rPr>
-          <w:sz w:val="20"/>
-          <w:szCs w:val="20"/>
-        </w:rPr>
-        <w:t>výběr pracovního poměru, výběr činnosti (příp. zadání nové činnosti), zadání času</w:t>
-      </w:r>
-    </w:p>
-    <w:p>
-      <w:pPr>
-        <w:rPr>
-          <w:i/>
-          <w:sz w:val="20"/>
-          <w:szCs w:val="20"/>
-        </w:rPr>
-      </w:pPr>
-      <w:r>
-        <w:rPr>
-          <w:i/>
-          <w:sz w:val="20"/>
-          <w:szCs w:val="20"/>
-        </w:rPr>
-        <w:t xml:space="preserve">            </w:t>
-      </w:r>
-      <w:r>
-        <w:rPr>
-          <w:i/>
-          <w:sz w:val="20"/>
-          <w:szCs w:val="20"/>
-        </w:rPr>
-        <w:t>zadané činnosti</w:t>
-      </w:r>
-    </w:p>
-    <w:p>
-      <w:pPr>
-        <w:rPr>
-          <w:sz w:val="20"/>
-          <w:szCs w:val="20"/>
-        </w:rPr>
-      </w:pPr>
-      <w:r>
-        <w:rPr>
-          <w:sz w:val="20"/>
-          <w:szCs w:val="20"/>
-        </w:rPr>
-        <w:t xml:space="preserve">                  </w:t>
-      </w:r>
-      <w:r>
-        <w:rPr>
-          <w:sz w:val="20"/>
-          <w:szCs w:val="20"/>
-        </w:rPr>
-        <w:t>(</w:t>
-      </w:r>
-      <w:r>
-        <w:rPr>
-          <w:sz w:val="20"/>
-          <w:szCs w:val="20"/>
-        </w:rPr>
-        <w:t xml:space="preserve">podle </w:t>
-      </w:r>
-      <w:proofErr w:type="spellStart"/>
-      <w:r>
-        <w:rPr>
-          <w:sz w:val="20"/>
-          <w:szCs w:val="20"/>
-        </w:rPr>
-        <w:t>prac</w:t>
-      </w:r>
-      <w:proofErr w:type="spellEnd"/>
-      <w:r>
-        <w:rPr>
-          <w:sz w:val="20"/>
-          <w:szCs w:val="20"/>
-        </w:rPr>
-        <w:t>. poměrů</w:t>
-      </w:r>
-      <w:r>
-        <w:rPr>
-          <w:sz w:val="20"/>
-          <w:szCs w:val="20"/>
-        </w:rPr>
-        <w:t>, poslední 3 měsíce)</w:t>
-      </w:r>
-    </w:p>
-    <w:p>
-      <w:pPr>
-        <w:rPr>
-          <w:sz w:val="20"/>
-          <w:szCs w:val="20"/>
-        </w:rPr>
-      </w:pPr>
-      <w:r>
-        <w:rPr>
-          <w:sz w:val="20"/>
-          <w:szCs w:val="20"/>
-        </w:rPr>
-        <w:t xml:space="preserve">                  </w:t>
-      </w:r>
-      <w:r>
-        <w:rPr>
-          <w:sz w:val="20"/>
-          <w:szCs w:val="20"/>
-        </w:rPr>
-        <w:t>upravit, smazat</w:t>
-      </w:r>
-    </w:p>
-    <w:p>
-      <w:pPr>
-        <w:rPr>
-          <w:i/>
-          <w:sz w:val="20"/>
-          <w:szCs w:val="20"/>
-        </w:rPr>
-      </w:pPr>
-      <w:r>
-        <w:rPr>
-          <w:i/>
-          <w:sz w:val="20"/>
-          <w:szCs w:val="20"/>
-        </w:rPr>
-        <w:t xml:space="preserve">            </w:t>
-      </w:r>
-      <w:r>
-        <w:rPr>
-          <w:i/>
-          <w:sz w:val="20"/>
-          <w:szCs w:val="20"/>
-        </w:rPr>
         <w:t>historie</w:t>
-      </w:r>
-      <w:r>
-        <w:rPr>
-          <w:i/>
-          <w:sz w:val="20"/>
-          <w:szCs w:val="20"/>
-        </w:rPr>
-        <w:t xml:space="preserve"> (uzavřené výkazy)</w:t>
       </w:r>
     </w:p>
     <w:p>
